--- a/Experimental Design.docx
+++ b/Experimental Design.docx
@@ -73,7 +73,31 @@
           <w:sz w:val="24"/>
           <w:szCs w:val="24"/>
         </w:rPr>
-        <w:t xml:space="preserve">We define a multi-label genre classification task using a genre codebook derived from the </w:t>
+        <w:t>I have</w:t>
+      </w:r>
+      <w:r>
+        <w:rPr>
+          <w:rFonts w:ascii="Times New Roman" w:eastAsia="Times New Roman" w:hAnsi="Times New Roman" w:cs="Times New Roman"/>
+          <w:sz w:val="24"/>
+          <w:szCs w:val="24"/>
+        </w:rPr>
+        <w:t xml:space="preserve"> define</w:t>
+      </w:r>
+      <w:r>
+        <w:rPr>
+          <w:rFonts w:ascii="Times New Roman" w:eastAsia="Times New Roman" w:hAnsi="Times New Roman" w:cs="Times New Roman"/>
+          <w:sz w:val="24"/>
+          <w:szCs w:val="24"/>
+        </w:rPr>
+        <w:t>d</w:t>
+      </w:r>
+      <w:r>
+        <w:rPr>
+          <w:rFonts w:ascii="Times New Roman" w:eastAsia="Times New Roman" w:hAnsi="Times New Roman" w:cs="Times New Roman"/>
+          <w:sz w:val="24"/>
+          <w:szCs w:val="24"/>
+        </w:rPr>
+        <w:t xml:space="preserve"> a multi-label genre classification task using a genre codebook derived from the </w:t>
       </w:r>
       <w:proofErr w:type="spellStart"/>
       <w:r>
@@ -91,7 +115,39 @@
           <w:sz w:val="24"/>
           <w:szCs w:val="24"/>
         </w:rPr>
-        <w:t xml:space="preserve"> dataset. Based on frequency and relevance in modern cinema, we select the following seven genres:</w:t>
+        <w:t xml:space="preserve"> dataset. Based on frequency and relevance in modern cinema, </w:t>
+      </w:r>
+      <w:r>
+        <w:rPr>
+          <w:rFonts w:ascii="Times New Roman" w:eastAsia="Times New Roman" w:hAnsi="Times New Roman" w:cs="Times New Roman"/>
+          <w:sz w:val="24"/>
+          <w:szCs w:val="24"/>
+        </w:rPr>
+        <w:t>I</w:t>
+      </w:r>
+      <w:r>
+        <w:rPr>
+          <w:rFonts w:ascii="Times New Roman" w:eastAsia="Times New Roman" w:hAnsi="Times New Roman" w:cs="Times New Roman"/>
+          <w:sz w:val="24"/>
+          <w:szCs w:val="24"/>
+        </w:rPr>
+        <w:t xml:space="preserve"> select</w:t>
+      </w:r>
+      <w:r>
+        <w:rPr>
+          <w:rFonts w:ascii="Times New Roman" w:eastAsia="Times New Roman" w:hAnsi="Times New Roman" w:cs="Times New Roman"/>
+          <w:sz w:val="24"/>
+          <w:szCs w:val="24"/>
+        </w:rPr>
+        <w:t>ed</w:t>
+      </w:r>
+      <w:r>
+        <w:rPr>
+          <w:rFonts w:ascii="Times New Roman" w:eastAsia="Times New Roman" w:hAnsi="Times New Roman" w:cs="Times New Roman"/>
+          <w:sz w:val="24"/>
+          <w:szCs w:val="24"/>
+        </w:rPr>
+        <w:t xml:space="preserve"> the following seven genres:</w:t>
       </w:r>
     </w:p>
     <w:p>
@@ -256,7 +312,39 @@
           <w:sz w:val="24"/>
           <w:szCs w:val="24"/>
         </w:rPr>
-        <w:t>And many other genres, each movie trailer can belong to atleast one genre. This genre classification will happen as a result of our supervised learning model we will employ in the first step of the process.</w:t>
+        <w:t>And many other genres, each movie trailer can belong to atleast one genre. This genre classificatio</w:t>
+      </w:r>
+      <w:r>
+        <w:rPr>
+          <w:rFonts w:ascii="Times New Roman" w:eastAsia="Times New Roman" w:hAnsi="Times New Roman" w:cs="Times New Roman"/>
+          <w:sz w:val="24"/>
+          <w:szCs w:val="24"/>
+        </w:rPr>
+        <w:t>n will happen as a result of my</w:t>
+      </w:r>
+      <w:r>
+        <w:rPr>
+          <w:rFonts w:ascii="Times New Roman" w:eastAsia="Times New Roman" w:hAnsi="Times New Roman" w:cs="Times New Roman"/>
+          <w:sz w:val="24"/>
+          <w:szCs w:val="24"/>
+        </w:rPr>
+        <w:t xml:space="preserve"> supervised learning model </w:t>
+      </w:r>
+      <w:r>
+        <w:rPr>
+          <w:rFonts w:ascii="Times New Roman" w:eastAsia="Times New Roman" w:hAnsi="Times New Roman" w:cs="Times New Roman"/>
+          <w:sz w:val="24"/>
+          <w:szCs w:val="24"/>
+        </w:rPr>
+        <w:t>I</w:t>
+      </w:r>
+      <w:r>
+        <w:rPr>
+          <w:rFonts w:ascii="Times New Roman" w:eastAsia="Times New Roman" w:hAnsi="Times New Roman" w:cs="Times New Roman"/>
+          <w:sz w:val="24"/>
+          <w:szCs w:val="24"/>
+        </w:rPr>
+        <w:t xml:space="preserve"> will employ in the first step of the process.</w:t>
       </w:r>
     </w:p>
     <w:p>
@@ -297,7 +385,15 @@
           <w:sz w:val="24"/>
           <w:szCs w:val="24"/>
         </w:rPr>
-        <w:t xml:space="preserve">We </w:t>
+        <w:t>I</w:t>
+      </w:r>
+      <w:r>
+        <w:rPr>
+          <w:rFonts w:ascii="Times New Roman" w:eastAsia="Times New Roman" w:hAnsi="Times New Roman" w:cs="Times New Roman"/>
+          <w:sz w:val="24"/>
+          <w:szCs w:val="24"/>
+        </w:rPr>
+        <w:t xml:space="preserve"> </w:t>
       </w:r>
       <w:proofErr w:type="spellStart"/>
       <w:r>
@@ -442,8 +538,6 @@
         </w:rPr>
         <w:t xml:space="preserve">like </w:t>
       </w:r>
-      <w:bookmarkStart w:id="2" w:name="_GoBack"/>
-      <w:bookmarkEnd w:id="2"/>
       <w:r>
         <w:rPr>
           <w:rFonts w:ascii="Times New Roman" w:eastAsia="Times New Roman" w:hAnsi="Times New Roman" w:cs="Times New Roman"/>
@@ -528,8 +622,18 @@
           <w:szCs w:val="24"/>
         </w:rPr>
         <w:lastRenderedPageBreak/>
-        <w:t>Collect and store the following for each trailer:</w:t>
-      </w:r>
+        <w:t>Collect and store the following for each trailer</w:t>
+      </w:r>
+      <w:proofErr w:type="gramStart"/>
+      <w:r>
+        <w:rPr>
+          <w:rFonts w:ascii="Times New Roman" w:eastAsia="Times New Roman" w:hAnsi="Times New Roman" w:cs="Times New Roman"/>
+          <w:sz w:val="24"/>
+          <w:szCs w:val="24"/>
+        </w:rPr>
+        <w:t>:</w:t>
+      </w:r>
+      <w:proofErr w:type="gramEnd"/>
       <w:r>
         <w:rPr>
           <w:rFonts w:ascii="Times New Roman" w:eastAsia="Times New Roman" w:hAnsi="Times New Roman" w:cs="Times New Roman"/>
@@ -634,8 +738,8 @@
           <w:color w:val="000000"/>
         </w:rPr>
       </w:pPr>
-      <w:bookmarkStart w:id="3" w:name="_c2i5rndq7haa" w:colFirst="0" w:colLast="0"/>
-      <w:bookmarkEnd w:id="3"/>
+      <w:bookmarkStart w:id="2" w:name="_c2i5rndq7haa" w:colFirst="0" w:colLast="0"/>
+      <w:bookmarkEnd w:id="2"/>
       <w:r>
         <w:rPr>
           <w:rFonts w:ascii="Times New Roman" w:eastAsia="Times New Roman" w:hAnsi="Times New Roman" w:cs="Times New Roman"/>
@@ -690,7 +794,25 @@
           <w:sz w:val="24"/>
           <w:szCs w:val="24"/>
         </w:rPr>
-        <w:t xml:space="preserve"> n-gram  (n</w:t>
+        <w:t xml:space="preserve"> n-</w:t>
+      </w:r>
+      <w:proofErr w:type="gramStart"/>
+      <w:r>
+        <w:rPr>
+          <w:rFonts w:ascii="Times New Roman" w:eastAsia="Times New Roman" w:hAnsi="Times New Roman" w:cs="Times New Roman"/>
+          <w:sz w:val="24"/>
+          <w:szCs w:val="24"/>
+        </w:rPr>
+        <w:t>gram  (</w:t>
+      </w:r>
+      <w:proofErr w:type="gramEnd"/>
+      <w:r>
+        <w:rPr>
+          <w:rFonts w:ascii="Times New Roman" w:eastAsia="Times New Roman" w:hAnsi="Times New Roman" w:cs="Times New Roman"/>
+          <w:sz w:val="24"/>
+          <w:szCs w:val="24"/>
+        </w:rPr>
+        <w:t>n</w:t>
       </w:r>
       <m:oMath>
         <m:r>
@@ -806,8 +928,8 @@
           <w:color w:val="000000"/>
         </w:rPr>
       </w:pPr>
-      <w:bookmarkStart w:id="4" w:name="_9urlye84gnt4" w:colFirst="0" w:colLast="0"/>
-      <w:bookmarkEnd w:id="4"/>
+      <w:bookmarkStart w:id="3" w:name="_9urlye84gnt4" w:colFirst="0" w:colLast="0"/>
+      <w:bookmarkEnd w:id="3"/>
       <w:r>
         <w:rPr>
           <w:rFonts w:ascii="Times New Roman" w:eastAsia="Times New Roman" w:hAnsi="Times New Roman" w:cs="Times New Roman"/>
@@ -996,8 +1118,8 @@
           <w:color w:val="000000"/>
         </w:rPr>
       </w:pPr>
-      <w:bookmarkStart w:id="5" w:name="_rjhy6kge25j8" w:colFirst="0" w:colLast="0"/>
-      <w:bookmarkEnd w:id="5"/>
+      <w:bookmarkStart w:id="4" w:name="_rjhy6kge25j8" w:colFirst="0" w:colLast="0"/>
+      <w:bookmarkEnd w:id="4"/>
       <w:r>
         <w:rPr>
           <w:rFonts w:ascii="Times New Roman" w:eastAsia="Times New Roman" w:hAnsi="Times New Roman" w:cs="Times New Roman"/>
@@ -1106,8 +1228,8 @@
           <w:color w:val="000000"/>
         </w:rPr>
       </w:pPr>
-      <w:bookmarkStart w:id="6" w:name="_2cafgpekp1y0" w:colFirst="0" w:colLast="0"/>
-      <w:bookmarkEnd w:id="6"/>
+      <w:bookmarkStart w:id="5" w:name="_2cafgpekp1y0" w:colFirst="0" w:colLast="0"/>
+      <w:bookmarkEnd w:id="5"/>
       <w:r>
         <w:rPr>
           <w:rFonts w:ascii="Times New Roman" w:eastAsia="Times New Roman" w:hAnsi="Times New Roman" w:cs="Times New Roman"/>
@@ -1434,8 +1556,8 @@
           <w:color w:val="000000"/>
         </w:rPr>
       </w:pPr>
-      <w:bookmarkStart w:id="7" w:name="_s71pjbrjedx0" w:colFirst="0" w:colLast="0"/>
-      <w:bookmarkEnd w:id="7"/>
+      <w:bookmarkStart w:id="6" w:name="_s71pjbrjedx0" w:colFirst="0" w:colLast="0"/>
+      <w:bookmarkEnd w:id="6"/>
       <w:r>
         <w:rPr>
           <w:rFonts w:ascii="Times New Roman" w:eastAsia="Times New Roman" w:hAnsi="Times New Roman" w:cs="Times New Roman"/>
@@ -1570,7 +1692,25 @@
           <w:sz w:val="24"/>
           <w:szCs w:val="24"/>
         </w:rPr>
-        <w:t xml:space="preserve"> et al., "Movie Trailer Genre Classification Using Multimodal </w:t>
+        <w:t xml:space="preserve"> et al., "Movie Trailer Genre Classification </w:t>
+      </w:r>
+      <w:bookmarkStart w:id="7" w:name="_GoBack"/>
+      <w:r>
+        <w:rPr>
+          <w:rFonts w:ascii="Times New Roman" w:eastAsia="Times New Roman" w:hAnsi="Times New Roman" w:cs="Times New Roman"/>
+          <w:sz w:val="24"/>
+          <w:szCs w:val="24"/>
+        </w:rPr>
+        <w:t>Us</w:t>
+      </w:r>
+      <w:bookmarkEnd w:id="7"/>
+      <w:r>
+        <w:rPr>
+          <w:rFonts w:ascii="Times New Roman" w:eastAsia="Times New Roman" w:hAnsi="Times New Roman" w:cs="Times New Roman"/>
+          <w:sz w:val="24"/>
+          <w:szCs w:val="24"/>
+        </w:rPr>
+        <w:t xml:space="preserve">ing Multimodal </w:t>
       </w:r>
       <w:proofErr w:type="spellStart"/>
       <w:r>

--- a/Experimental Design.docx
+++ b/Experimental Design.docx
@@ -149,6 +149,8 @@
         </w:rPr>
         <w:t xml:space="preserve"> the following seven genres:</w:t>
       </w:r>
+      <w:bookmarkStart w:id="1" w:name="_GoBack"/>
+      <w:bookmarkEnd w:id="1"/>
     </w:p>
     <w:p>
       <w:pPr>
@@ -359,8 +361,8 @@
           <w:color w:val="000000"/>
         </w:rPr>
       </w:pPr>
-      <w:bookmarkStart w:id="1" w:name="_ly8jb9qehxs3" w:colFirst="0" w:colLast="0"/>
-      <w:bookmarkEnd w:id="1"/>
+      <w:bookmarkStart w:id="2" w:name="_ly8jb9qehxs3" w:colFirst="0" w:colLast="0"/>
+      <w:bookmarkEnd w:id="2"/>
       <w:r>
         <w:rPr>
           <w:rFonts w:ascii="Times New Roman" w:eastAsia="Times New Roman" w:hAnsi="Times New Roman" w:cs="Times New Roman"/>
@@ -488,7 +490,23 @@
           <w:sz w:val="24"/>
           <w:szCs w:val="24"/>
         </w:rPr>
-        <w:t xml:space="preserve"> to download YouTube trailers. Ideally, at least 500 trailers are needed for meaningful training and analysis. However, for the scope of this experimental design, I will demonstrate the process using fewer than 200 trailers due to computing power constraints.</w:t>
+        <w:t xml:space="preserve"> to download YouTube trailers. Ideally, at least 500 trailers are needed for meaningful training and analysis. However, for the scope of this experimental design, I will demo</w:t>
+      </w:r>
+      <w:r>
+        <w:rPr>
+          <w:rFonts w:ascii="Times New Roman" w:eastAsia="Times New Roman" w:hAnsi="Times New Roman" w:cs="Times New Roman"/>
+          <w:sz w:val="24"/>
+          <w:szCs w:val="24"/>
+        </w:rPr>
+        <w:t>nstrate the process using fewer</w:t>
+      </w:r>
+      <w:r>
+        <w:rPr>
+          <w:rFonts w:ascii="Times New Roman" w:eastAsia="Times New Roman" w:hAnsi="Times New Roman" w:cs="Times New Roman"/>
+          <w:sz w:val="24"/>
+          <w:szCs w:val="24"/>
+        </w:rPr>
+        <w:t xml:space="preserve"> trailers due to computing power constraints.</w:t>
       </w:r>
     </w:p>
     <w:p>
@@ -621,7 +639,6 @@
           <w:sz w:val="24"/>
           <w:szCs w:val="24"/>
         </w:rPr>
-        <w:lastRenderedPageBreak/>
         <w:t>Collect and store the following for each trailer</w:t>
       </w:r>
       <w:proofErr w:type="gramStart"/>
@@ -656,6 +673,7 @@
           <w:sz w:val="24"/>
           <w:szCs w:val="24"/>
         </w:rPr>
+        <w:lastRenderedPageBreak/>
         <w:t>2. Genre</w:t>
       </w:r>
       <w:r>
@@ -738,8 +756,8 @@
           <w:color w:val="000000"/>
         </w:rPr>
       </w:pPr>
-      <w:bookmarkStart w:id="2" w:name="_c2i5rndq7haa" w:colFirst="0" w:colLast="0"/>
-      <w:bookmarkEnd w:id="2"/>
+      <w:bookmarkStart w:id="3" w:name="_c2i5rndq7haa" w:colFirst="0" w:colLast="0"/>
+      <w:bookmarkEnd w:id="3"/>
       <w:r>
         <w:rPr>
           <w:rFonts w:ascii="Times New Roman" w:eastAsia="Times New Roman" w:hAnsi="Times New Roman" w:cs="Times New Roman"/>
@@ -928,8 +946,8 @@
           <w:color w:val="000000"/>
         </w:rPr>
       </w:pPr>
-      <w:bookmarkStart w:id="3" w:name="_9urlye84gnt4" w:colFirst="0" w:colLast="0"/>
-      <w:bookmarkEnd w:id="3"/>
+      <w:bookmarkStart w:id="4" w:name="_9urlye84gnt4" w:colFirst="0" w:colLast="0"/>
+      <w:bookmarkEnd w:id="4"/>
       <w:r>
         <w:rPr>
           <w:rFonts w:ascii="Times New Roman" w:eastAsia="Times New Roman" w:hAnsi="Times New Roman" w:cs="Times New Roman"/>
@@ -1118,8 +1136,8 @@
           <w:color w:val="000000"/>
         </w:rPr>
       </w:pPr>
-      <w:bookmarkStart w:id="4" w:name="_rjhy6kge25j8" w:colFirst="0" w:colLast="0"/>
-      <w:bookmarkEnd w:id="4"/>
+      <w:bookmarkStart w:id="5" w:name="_rjhy6kge25j8" w:colFirst="0" w:colLast="0"/>
+      <w:bookmarkEnd w:id="5"/>
       <w:r>
         <w:rPr>
           <w:rFonts w:ascii="Times New Roman" w:eastAsia="Times New Roman" w:hAnsi="Times New Roman" w:cs="Times New Roman"/>
@@ -1212,7 +1230,6 @@
           <w:sz w:val="24"/>
           <w:szCs w:val="24"/>
         </w:rPr>
-        <w:lastRenderedPageBreak/>
         <w:t>Ensure balanced genre distribution across splits.</w:t>
       </w:r>
     </w:p>
@@ -1228,14 +1245,15 @@
           <w:color w:val="000000"/>
         </w:rPr>
       </w:pPr>
-      <w:bookmarkStart w:id="5" w:name="_2cafgpekp1y0" w:colFirst="0" w:colLast="0"/>
-      <w:bookmarkEnd w:id="5"/>
+      <w:bookmarkStart w:id="6" w:name="_2cafgpekp1y0" w:colFirst="0" w:colLast="0"/>
+      <w:bookmarkEnd w:id="6"/>
       <w:r>
         <w:rPr>
           <w:rFonts w:ascii="Times New Roman" w:eastAsia="Times New Roman" w:hAnsi="Times New Roman" w:cs="Times New Roman"/>
           <w:b/>
           <w:color w:val="000000"/>
         </w:rPr>
+        <w:lastRenderedPageBreak/>
         <w:t>6. Performance Metrics</w:t>
       </w:r>
     </w:p>
@@ -1556,8 +1574,8 @@
           <w:color w:val="000000"/>
         </w:rPr>
       </w:pPr>
-      <w:bookmarkStart w:id="6" w:name="_s71pjbrjedx0" w:colFirst="0" w:colLast="0"/>
-      <w:bookmarkEnd w:id="6"/>
+      <w:bookmarkStart w:id="7" w:name="_s71pjbrjedx0" w:colFirst="0" w:colLast="0"/>
+      <w:bookmarkEnd w:id="7"/>
       <w:r>
         <w:rPr>
           <w:rFonts w:ascii="Times New Roman" w:eastAsia="Times New Roman" w:hAnsi="Times New Roman" w:cs="Times New Roman"/>
@@ -1692,25 +1710,7 @@
           <w:sz w:val="24"/>
           <w:szCs w:val="24"/>
         </w:rPr>
-        <w:t xml:space="preserve"> et al., "Movie Trailer Genre Classification </w:t>
-      </w:r>
-      <w:bookmarkStart w:id="7" w:name="_GoBack"/>
-      <w:r>
-        <w:rPr>
-          <w:rFonts w:ascii="Times New Roman" w:eastAsia="Times New Roman" w:hAnsi="Times New Roman" w:cs="Times New Roman"/>
-          <w:sz w:val="24"/>
-          <w:szCs w:val="24"/>
-        </w:rPr>
-        <w:t>Us</w:t>
-      </w:r>
-      <w:bookmarkEnd w:id="7"/>
-      <w:r>
-        <w:rPr>
-          <w:rFonts w:ascii="Times New Roman" w:eastAsia="Times New Roman" w:hAnsi="Times New Roman" w:cs="Times New Roman"/>
-          <w:sz w:val="24"/>
-          <w:szCs w:val="24"/>
-        </w:rPr>
-        <w:t xml:space="preserve">ing Multimodal </w:t>
+        <w:t xml:space="preserve"> et al., "Movie Trailer Genre Classification Using Multimodal </w:t>
       </w:r>
       <w:proofErr w:type="spellStart"/>
       <w:r>
